--- a/assets/Mendoza_Kristofer-Resume.docx
+++ b/assets/Mendoza_Kristofer-Resume.docx
@@ -787,7 +787,7 @@
           <w:szCs w:val="20"/>
           <w:rtl w:val="0"/>
         </w:rPr>
-        <w:t xml:space="preserve">A bright and welcoming website for readers looking to purchase new eBooks.. </w:t>
+        <w:t xml:space="preserve">A bright and welcoming website for readers looking to purchase new eBooks, using an API with data about books. </w:t>
       </w:r>
     </w:p>
     <w:p>
@@ -1800,7 +1800,7 @@
 
 <file path=customXML/item1.xml><?xml version="1.0" encoding="utf-8"?>
 <go:gDocsCustomXmlDataStorage xmlns:go="http://customooxmlschemas.google.com/" xmlns:r="http://schemas.openxmlformats.org/officeDocument/2006/relationships">
-  <go:docsCustomData xmlns:go="http://customooxmlschemas.google.com/" roundtripDataSignature="AMtx7mgg7lNiNsarHLPfJnA+bcNhZDciYg==">AMUW2mXCrV9bKrm37vDvrw5C2qcHIIDnPlG8ovp9kl3jKzdVfaFYhUl67ERn4G5X7TuVP8j36j5uAsGbsb/Dr2ecSEb7VBch+dIQLm+FFzmT0INSHuAeWJ4gQSMJqg4BVS0znEJynsKVeOIkvx0zr7HeK+LXO/THCkNvgcB0GzeAoaI3BeDFo7k=</go:docsCustomData>
+  <go:docsCustomData xmlns:go="http://customooxmlschemas.google.com/" roundtripDataSignature="AMtx7mgg7lNiNsarHLPfJnA+bcNhZDciYg==">AMUW2mXApSpAi+mhXKypP5oByccHT1YmSWy8bP8MZ8kxlbbStAtTh8NPvf9f3DVaOPjDFzidiZZm2VhP18hBWiLIZNWP+nFnrb5tBMnhm3W3EeklK1xN0+SdNzLCgNS9ss0Bo+DlyD7xg694DnCg9BtoIQJlnVhezLgXnNPoJnSiltvQkAamfsE=</go:docsCustomData>
 </go:gDocsCustomXmlDataStorage>
 </file>
 
